--- a/Docs/SQL Database Dictionary.docx
+++ b/Docs/SQL Database Dictionary.docx
@@ -9,10 +9,7 @@
     </w:p>
     <w:p>
       <w:r>
-        <w:t xml:space="preserve">The data dictionary will describe in detail </w:t>
-      </w:r>
-      <w:r>
-        <w:t xml:space="preserve">the database tables, method of storage, and content within.  </w:t>
+        <w:t xml:space="preserve">The data dictionary will describe in detail the database tables, method of storage, and content within.  </w:t>
       </w:r>
     </w:p>
     <w:p>
@@ -208,13 +205,7 @@
       </w:r>
       <w:proofErr w:type="spellEnd"/>
       <w:r>
-        <w:t xml:space="preserve"> - </w:t>
-      </w:r>
-      <w:r>
-        <w:t>stored in ta</w:t>
-      </w:r>
-      <w:r>
-        <w:t>ble as an integer, example 3709.</w:t>
+        <w:t xml:space="preserve"> - stored in table as an integer, example 3709.</w:t>
       </w:r>
     </w:p>
     <w:p>
@@ -227,13 +218,7 @@
       </w:r>
       <w:proofErr w:type="spellEnd"/>
       <w:r>
-        <w:t xml:space="preserve"> - </w:t>
-      </w:r>
-      <w:r>
-        <w:t>stored in ta</w:t>
-      </w:r>
-      <w:r>
-        <w:t>ble as an integer, example 2881.</w:t>
+        <w:t xml:space="preserve"> - stored in table as an integer, example 2881.</w:t>
       </w:r>
     </w:p>
     <w:p>
@@ -246,13 +231,7 @@
       </w:r>
       <w:proofErr w:type="spellEnd"/>
       <w:r>
-        <w:t xml:space="preserve"> - </w:t>
-      </w:r>
-      <w:r>
-        <w:t>stored in ta</w:t>
-      </w:r>
-      <w:r>
-        <w:t>ble as an integer, example 116.</w:t>
+        <w:t xml:space="preserve"> - stored in table as an integer, example 116.</w:t>
       </w:r>
     </w:p>
     <w:p>
@@ -460,13 +439,7 @@
       </w:r>
       <w:proofErr w:type="spellEnd"/>
       <w:r>
-        <w:t xml:space="preserve"> - </w:t>
-      </w:r>
-      <w:r>
-        <w:t>stored as an integer, example</w:t>
-      </w:r>
-      <w:r>
-        <w:t xml:space="preserve"> 10.</w:t>
+        <w:t xml:space="preserve"> - stored as an integer, example 10.</w:t>
       </w:r>
     </w:p>
     <w:p>
@@ -479,13 +452,7 @@
       </w:r>
       <w:proofErr w:type="spellEnd"/>
       <w:r>
-        <w:t xml:space="preserve"> - </w:t>
-      </w:r>
-      <w:r>
-        <w:t>stored as an integer, example</w:t>
-      </w:r>
-      <w:r>
-        <w:t xml:space="preserve"> 3.</w:t>
+        <w:t xml:space="preserve"> - stored as an integer, example 3.</w:t>
       </w:r>
     </w:p>
     <w:p>
@@ -498,13 +465,7 @@
       </w:r>
       <w:proofErr w:type="spellEnd"/>
       <w:r>
-        <w:t xml:space="preserve"> - </w:t>
-      </w:r>
-      <w:r>
-        <w:t>stored as an integer, example</w:t>
-      </w:r>
-      <w:r>
-        <w:t xml:space="preserve"> 4.</w:t>
+        <w:t xml:space="preserve"> - stored as an integer, example 4.</w:t>
       </w:r>
     </w:p>
     <w:p>
@@ -517,13 +478,7 @@
       </w:r>
       <w:proofErr w:type="spellEnd"/>
       <w:r>
-        <w:t xml:space="preserve"> - </w:t>
-      </w:r>
-      <w:r>
-        <w:t>stored as an integer, example</w:t>
-      </w:r>
-      <w:r>
-        <w:t xml:space="preserve"> 4.</w:t>
+        <w:t xml:space="preserve"> - stored as an integer, example 4.</w:t>
       </w:r>
     </w:p>
     <w:p>
@@ -536,13 +491,7 @@
       </w:r>
       <w:proofErr w:type="spellEnd"/>
       <w:r>
-        <w:t xml:space="preserve"> - </w:t>
-      </w:r>
-      <w:r>
-        <w:t>stored as an integer, example</w:t>
-      </w:r>
-      <w:r>
-        <w:t xml:space="preserve"> 5.</w:t>
+        <w:t xml:space="preserve"> - stored as an integer, example 5.</w:t>
       </w:r>
     </w:p>
     <w:p>
@@ -555,13 +504,7 @@
       </w:r>
       <w:proofErr w:type="spellEnd"/>
       <w:r>
-        <w:t xml:space="preserve"> - </w:t>
-      </w:r>
-      <w:r>
-        <w:t>stored as an integer, example</w:t>
-      </w:r>
-      <w:r>
-        <w:t xml:space="preserve"> 6.</w:t>
+        <w:t xml:space="preserve"> - stored as an integer, example 6.</w:t>
       </w:r>
     </w:p>
     <w:p>
@@ -574,13 +517,7 @@
       </w:r>
       <w:proofErr w:type="spellEnd"/>
       <w:r>
-        <w:t xml:space="preserve"> - </w:t>
-      </w:r>
-      <w:r>
-        <w:t>stored as an integer, example</w:t>
-      </w:r>
-      <w:r>
-        <w:t xml:space="preserve"> 5.</w:t>
+        <w:t xml:space="preserve"> - stored as an integer, example 5.</w:t>
       </w:r>
     </w:p>
     <w:p>
@@ -593,13 +530,7 @@
       </w:r>
       <w:proofErr w:type="spellEnd"/>
       <w:r>
-        <w:t xml:space="preserve"> - </w:t>
-      </w:r>
-      <w:r>
-        <w:t>stored as an integer, example</w:t>
-      </w:r>
-      <w:r>
-        <w:t xml:space="preserve"> 4.</w:t>
+        <w:t xml:space="preserve"> - stored as an integer, example 4.</w:t>
       </w:r>
     </w:p>
     <w:p>
@@ -612,13 +543,7 @@
       </w:r>
       <w:proofErr w:type="spellEnd"/>
       <w:r>
-        <w:t xml:space="preserve"> - </w:t>
-      </w:r>
-      <w:r>
-        <w:t>stored as an integer, example</w:t>
-      </w:r>
-      <w:r>
-        <w:t xml:space="preserve"> 5.</w:t>
+        <w:t xml:space="preserve"> - stored as an integer, example 5.</w:t>
       </w:r>
     </w:p>
     <w:p>
@@ -631,13 +556,7 @@
       </w:r>
       <w:proofErr w:type="spellEnd"/>
       <w:r>
-        <w:t xml:space="preserve"> - </w:t>
-      </w:r>
-      <w:r>
-        <w:t>stored as an integer, example</w:t>
-      </w:r>
-      <w:r>
-        <w:t xml:space="preserve"> 10.</w:t>
+        <w:t xml:space="preserve"> - stored as an integer, example 10.</w:t>
       </w:r>
     </w:p>
     <w:p>
@@ -650,13 +569,7 @@
       </w:r>
       <w:proofErr w:type="spellEnd"/>
       <w:r>
-        <w:t xml:space="preserve"> - </w:t>
-      </w:r>
-      <w:r>
-        <w:t>stored as an integer, example</w:t>
-      </w:r>
-      <w:r>
-        <w:t xml:space="preserve"> 5.</w:t>
+        <w:t xml:space="preserve"> - stored as an integer, example 5.</w:t>
       </w:r>
     </w:p>
     <w:p>
@@ -675,10 +588,7 @@
         <w:t xml:space="preserve"> </w:t>
       </w:r>
       <w:r>
-        <w:t>stored as an integer, example</w:t>
-      </w:r>
-      <w:r>
-        <w:t xml:space="preserve"> 5.</w:t>
+        <w:t>stored as an integer, example 5.</w:t>
       </w:r>
     </w:p>
     <w:p>
@@ -691,13 +601,7 @@
       </w:r>
       <w:proofErr w:type="spellEnd"/>
       <w:r>
-        <w:t xml:space="preserve"> - </w:t>
-      </w:r>
-      <w:r>
-        <w:t>stored as an integer, example</w:t>
-      </w:r>
-      <w:r>
-        <w:t xml:space="preserve"> 6.</w:t>
+        <w:t xml:space="preserve"> - stored as an integer, example 6.</w:t>
       </w:r>
     </w:p>
     <w:p>
@@ -716,10 +620,7 @@
         <w:t xml:space="preserve"> </w:t>
       </w:r>
       <w:r>
-        <w:t>stored as an integer, example</w:t>
-      </w:r>
-      <w:r>
-        <w:t xml:space="preserve"> 4.</w:t>
+        <w:t>stored as an integer, example 4.</w:t>
       </w:r>
     </w:p>
     <w:p>
@@ -738,10 +639,7 @@
         <w:t xml:space="preserve"> </w:t>
       </w:r>
       <w:r>
-        <w:t>stored as an integer, example</w:t>
-      </w:r>
-      <w:r>
-        <w:t xml:space="preserve"> 6.</w:t>
+        <w:t>stored as an integer, example 6.</w:t>
       </w:r>
     </w:p>
     <w:p>
@@ -754,13 +652,7 @@
       </w:r>
       <w:proofErr w:type="spellEnd"/>
       <w:r>
-        <w:t xml:space="preserve"> - </w:t>
-      </w:r>
-      <w:r>
-        <w:t>stored as an integer, example</w:t>
-      </w:r>
-      <w:r>
-        <w:t xml:space="preserve"> 4.</w:t>
+        <w:t xml:space="preserve"> - stored as an integer, example 4.</w:t>
       </w:r>
     </w:p>
     <w:p>
@@ -773,13 +665,7 @@
       </w:r>
       <w:proofErr w:type="spellEnd"/>
       <w:r>
-        <w:t xml:space="preserve"> - </w:t>
-      </w:r>
-      <w:r>
-        <w:t>stored as an integer, example</w:t>
-      </w:r>
-      <w:r>
-        <w:t xml:space="preserve"> 5.</w:t>
+        <w:t xml:space="preserve"> - stored as an integer, example 5.</w:t>
       </w:r>
     </w:p>
     <w:p>
@@ -792,13 +678,7 @@
       </w:r>
       <w:proofErr w:type="spellEnd"/>
       <w:r>
-        <w:t xml:space="preserve"> - </w:t>
-      </w:r>
-      <w:r>
-        <w:t>stored as an integer, example</w:t>
-      </w:r>
-      <w:r>
-        <w:t xml:space="preserve"> 10.</w:t>
+        <w:t xml:space="preserve"> - stored as an integer, example 10.</w:t>
       </w:r>
     </w:p>
     <w:p>
@@ -827,8 +707,6 @@
           <w:szCs w:val="24"/>
         </w:rPr>
       </w:pPr>
-      <w:bookmarkStart w:id="0" w:name="_GoBack"/>
-      <w:bookmarkEnd w:id="0"/>
       <w:proofErr w:type="spellStart"/>
       <w:r>
         <w:rPr>
@@ -859,14 +737,102 @@
       </w:r>
       <w:proofErr w:type="spellEnd"/>
       <w:r>
-        <w:t xml:space="preserve"> - </w:t>
-      </w:r>
-      <w:r>
-        <w:t xml:space="preserve">stored in table as an integer, example </w:t>
-      </w:r>
-      <w:r>
-        <w:t>1</w:t>
-      </w:r>
+        <w:t xml:space="preserve"> - stored in table as an integer, example 1.</w:t>
+      </w:r>
+    </w:p>
+    <w:p>
+      <w:pPr>
+        <w:ind w:left="720"/>
+      </w:pPr>
+      <w:proofErr w:type="spellStart"/>
+      <w:r>
+        <w:t>DisputeType</w:t>
+      </w:r>
+      <w:proofErr w:type="spellEnd"/>
+      <w:r>
+        <w:t xml:space="preserve"> - stored in table as an integer, example 14.</w:t>
+      </w:r>
+    </w:p>
+    <w:p>
+      <w:pPr>
+        <w:ind w:left="720"/>
+      </w:pPr>
+      <w:proofErr w:type="spellStart"/>
+      <w:r>
+        <w:t>CreationDate</w:t>
+      </w:r>
+      <w:proofErr w:type="spellEnd"/>
+      <w:r>
+        <w:t xml:space="preserve"> – stored in the format </w:t>
+      </w:r>
+      <w:proofErr w:type="spellStart"/>
+      <w:r>
+        <w:t>yyyy</w:t>
+      </w:r>
+      <w:proofErr w:type="spellEnd"/>
+      <w:r>
+        <w:t>-mm-dd.</w:t>
+      </w:r>
+    </w:p>
+    <w:p>
+      <w:pPr>
+        <w:ind w:left="720"/>
+      </w:pPr>
+      <w:proofErr w:type="spellStart"/>
+      <w:r>
+        <w:t>UpdatedDate</w:t>
+      </w:r>
+      <w:proofErr w:type="spellEnd"/>
+      <w:r>
+        <w:t xml:space="preserve"> – stored in the format </w:t>
+      </w:r>
+      <w:proofErr w:type="spellStart"/>
+      <w:r>
+        <w:t>yyyy</w:t>
+      </w:r>
+      <w:proofErr w:type="spellEnd"/>
+      <w:r>
+        <w:t>-mm-dd.</w:t>
+      </w:r>
+    </w:p>
+    <w:p>
+      <w:pPr>
+        <w:ind w:left="720"/>
+      </w:pPr>
+      <w:proofErr w:type="spellStart"/>
+      <w:r>
+        <w:t>CreationDateTime</w:t>
+      </w:r>
+      <w:proofErr w:type="spellEnd"/>
+      <w:r>
+        <w:t xml:space="preserve"> – stored in the format </w:t>
+      </w:r>
+      <w:proofErr w:type="spellStart"/>
+      <w:r>
+        <w:t>yyyy</w:t>
+      </w:r>
+      <w:proofErr w:type="spellEnd"/>
+      <w:r>
+        <w:t>-mm-</w:t>
+      </w:r>
+      <w:proofErr w:type="spellStart"/>
+      <w:r>
+        <w:t>dd</w:t>
+      </w:r>
+      <w:proofErr w:type="spellEnd"/>
+      <w:r>
+        <w:t xml:space="preserve"> </w:t>
+      </w:r>
+      <w:proofErr w:type="spellStart"/>
+      <w:r>
+        <w:t>hour</w:t>
+      </w:r>
+      <w:proofErr w:type="gramStart"/>
+      <w:r>
+        <w:t>:min:sec</w:t>
+      </w:r>
+      <w:proofErr w:type="spellEnd"/>
+      <w:proofErr w:type="gramEnd"/>
       <w:r>
         <w:t>.</w:t>
       </w:r>
@@ -877,30 +843,11 @@
       </w:pPr>
       <w:proofErr w:type="spellStart"/>
       <w:r>
-        <w:t>DisputeType</w:t>
-      </w:r>
-      <w:proofErr w:type="spellEnd"/>
-      <w:r>
-        <w:t xml:space="preserve"> - </w:t>
-      </w:r>
-      <w:r>
-        <w:t>stored in ta</w:t>
-      </w:r>
-      <w:r>
-        <w:t>ble as an integer, example 14.</w:t>
-      </w:r>
-    </w:p>
-    <w:p>
-      <w:pPr>
-        <w:ind w:left="720"/>
-      </w:pPr>
-      <w:proofErr w:type="spellStart"/>
-      <w:r>
-        <w:t>CreationDate</w:t>
-      </w:r>
-      <w:proofErr w:type="spellEnd"/>
-      <w:r>
-        <w:t xml:space="preserve"> – stored in the format </w:t>
+        <w:t>UpdatedDateTime</w:t>
+      </w:r>
+      <w:proofErr w:type="spellEnd"/>
+      <w:r>
+        <w:t xml:space="preserve"> - stored in the format </w:t>
       </w:r>
       <w:proofErr w:type="spellStart"/>
       <w:r>
@@ -908,48 +855,6 @@
       </w:r>
       <w:proofErr w:type="spellEnd"/>
       <w:r>
-        <w:t>-mm-dd.</w:t>
-      </w:r>
-    </w:p>
-    <w:p>
-      <w:pPr>
-        <w:ind w:left="720"/>
-      </w:pPr>
-      <w:proofErr w:type="spellStart"/>
-      <w:r>
-        <w:t>UpdatedDate</w:t>
-      </w:r>
-      <w:proofErr w:type="spellEnd"/>
-      <w:r>
-        <w:t xml:space="preserve"> – stored in the format </w:t>
-      </w:r>
-      <w:proofErr w:type="spellStart"/>
-      <w:r>
-        <w:t>yyyy</w:t>
-      </w:r>
-      <w:proofErr w:type="spellEnd"/>
-      <w:r>
-        <w:t>-mm-dd.</w:t>
-      </w:r>
-    </w:p>
-    <w:p>
-      <w:pPr>
-        <w:ind w:left="720"/>
-      </w:pPr>
-      <w:proofErr w:type="spellStart"/>
-      <w:r>
-        <w:t>CreationDateTime</w:t>
-      </w:r>
-      <w:proofErr w:type="spellEnd"/>
-      <w:r>
-        <w:t xml:space="preserve"> – stored in the format </w:t>
-      </w:r>
-      <w:proofErr w:type="spellStart"/>
-      <w:r>
-        <w:t>yyyy</w:t>
-      </w:r>
-      <w:proofErr w:type="spellEnd"/>
-      <w:r>
         <w:t>-mm-</w:t>
       </w:r>
       <w:proofErr w:type="spellStart"/>
@@ -980,95 +885,117 @@
       </w:pPr>
       <w:proofErr w:type="spellStart"/>
       <w:r>
-        <w:t>UpdatedDateTime</w:t>
-      </w:r>
-      <w:proofErr w:type="spellEnd"/>
-      <w:r>
-        <w:t xml:space="preserve"> - sto</w:t>
-      </w:r>
-      <w:r>
-        <w:t xml:space="preserve">red in the format </w:t>
-      </w:r>
-      <w:proofErr w:type="spellStart"/>
-      <w:r>
-        <w:t>yyyy</w:t>
-      </w:r>
-      <w:proofErr w:type="spellEnd"/>
-      <w:r>
-        <w:t>-mm-</w:t>
-      </w:r>
-      <w:proofErr w:type="spellStart"/>
-      <w:r>
-        <w:t>dd</w:t>
-      </w:r>
-      <w:proofErr w:type="spellEnd"/>
-      <w:r>
-        <w:t xml:space="preserve"> </w:t>
-      </w:r>
-      <w:proofErr w:type="spellStart"/>
-      <w:r>
-        <w:t>hour</w:t>
-      </w:r>
-      <w:proofErr w:type="gramStart"/>
-      <w:r>
-        <w:t>:min:sec</w:t>
-      </w:r>
-      <w:proofErr w:type="spellEnd"/>
-      <w:proofErr w:type="gramEnd"/>
+        <w:t>DisputeState</w:t>
+      </w:r>
+      <w:proofErr w:type="spellEnd"/>
+      <w:r>
+        <w:t xml:space="preserve"> – stored in table as an integer, example 4.</w:t>
+      </w:r>
+    </w:p>
+    <w:p>
+      <w:pPr>
+        <w:ind w:left="720"/>
+      </w:pPr>
+      <w:proofErr w:type="spellStart"/>
+      <w:r>
+        <w:t>DisputeInternalState</w:t>
+      </w:r>
+      <w:proofErr w:type="spellEnd"/>
+      <w:r>
+        <w:t xml:space="preserve"> - stored in table as an integer, example 10.</w:t>
+      </w:r>
+    </w:p>
+    <w:p>
+      <w:pPr>
+        <w:spacing w:after="0" w:line="240" w:lineRule="auto"/>
+        <w:ind w:left="720"/>
+      </w:pPr>
+      <w:proofErr w:type="spellStart"/>
+      <w:r>
+        <w:t>DisputeCounty</w:t>
+      </w:r>
+      <w:proofErr w:type="spellEnd"/>
+      <w:r>
+        <w:t xml:space="preserve"> - stored in table as an integer, example </w:t>
+      </w:r>
+      <w:r>
+        <w:t>3</w:t>
+      </w:r>
       <w:r>
         <w:t>.</w:t>
       </w:r>
     </w:p>
     <w:p>
       <w:pPr>
-        <w:ind w:left="720"/>
-      </w:pPr>
-      <w:proofErr w:type="spellStart"/>
-      <w:r>
-        <w:t>DisputeState</w:t>
-      </w:r>
-      <w:proofErr w:type="spellEnd"/>
-      <w:r>
-        <w:t xml:space="preserve"> – stored in table as an integer, example 4.</w:t>
-      </w:r>
-    </w:p>
-    <w:p>
-      <w:pPr>
-        <w:ind w:left="720"/>
-      </w:pPr>
-      <w:proofErr w:type="spellStart"/>
-      <w:r>
-        <w:t>DisputeInternalState</w:t>
-      </w:r>
-      <w:proofErr w:type="spellEnd"/>
-      <w:r>
-        <w:t xml:space="preserve"> - </w:t>
-      </w:r>
-      <w:r>
-        <w:t xml:space="preserve">stored in table as an integer, example </w:t>
-      </w:r>
-      <w:r>
-        <w:t>10</w:t>
-      </w:r>
-      <w:r>
-        <w:t>.</w:t>
-      </w:r>
-    </w:p>
-    <w:p>
-      <w:pPr>
-        <w:ind w:left="720"/>
-      </w:pPr>
-      <w:proofErr w:type="spellStart"/>
-      <w:r>
-        <w:t>DisputeCounty</w:t>
-      </w:r>
-      <w:proofErr w:type="spellEnd"/>
-      <w:r>
-        <w:t xml:space="preserve"> - </w:t>
-      </w:r>
-      <w:r>
-        <w:t>stored in table as an integer, example 10.</w:t>
-      </w:r>
+        <w:spacing w:after="0" w:line="240" w:lineRule="auto"/>
+        <w:ind w:left="720"/>
+      </w:pPr>
+      <w:r>
+        <w:tab/>
+        <w:t>0. None</w:t>
+      </w:r>
+    </w:p>
+    <w:p>
+      <w:pPr>
+        <w:spacing w:after="0" w:line="240" w:lineRule="auto"/>
+        <w:ind w:left="1440"/>
+      </w:pPr>
+      <w:r>
+        <w:t>1. Benton</w:t>
+      </w:r>
+    </w:p>
+    <w:p>
+      <w:pPr>
+        <w:spacing w:after="0" w:line="240" w:lineRule="auto"/>
+        <w:ind w:left="1440"/>
+      </w:pPr>
+      <w:r>
+        <w:t>2. Franklin</w:t>
+      </w:r>
+    </w:p>
+    <w:p>
+      <w:pPr>
+        <w:spacing w:after="0" w:line="240" w:lineRule="auto"/>
+        <w:ind w:left="1440"/>
+      </w:pPr>
+      <w:r>
+        <w:t>3. Grant</w:t>
+      </w:r>
+    </w:p>
+    <w:p>
+      <w:pPr>
+        <w:spacing w:after="0" w:line="240" w:lineRule="auto"/>
+        <w:ind w:left="1440"/>
+      </w:pPr>
+      <w:r>
+        <w:t>4. Adams</w:t>
+      </w:r>
+    </w:p>
+    <w:p>
+      <w:pPr>
+        <w:spacing w:after="0" w:line="240" w:lineRule="auto"/>
+        <w:ind w:left="1440"/>
+      </w:pPr>
+      <w:r>
+        <w:t>5. Walla Walla</w:t>
+      </w:r>
+    </w:p>
+    <w:p>
+      <w:pPr>
+        <w:spacing w:after="0" w:line="240" w:lineRule="auto"/>
+        <w:ind w:left="1440"/>
+      </w:pPr>
+      <w:r>
+        <w:t>6. Other</w:t>
+      </w:r>
+    </w:p>
+    <w:p>
+      <w:pPr>
+        <w:spacing w:after="0" w:line="240" w:lineRule="auto"/>
+        <w:ind w:left="1440"/>
+      </w:pPr>
+      <w:bookmarkStart w:id="0" w:name="_GoBack"/>
+      <w:bookmarkEnd w:id="0"/>
     </w:p>
     <w:p>
       <w:pPr>
@@ -1080,10 +1007,7 @@
       </w:r>
       <w:proofErr w:type="spellEnd"/>
       <w:r>
-        <w:t xml:space="preserve"> - </w:t>
-      </w:r>
-      <w:r>
-        <w:t>stored in table as an integer, example 10.</w:t>
+        <w:t xml:space="preserve"> - stored in table as an integer, example 10.</w:t>
       </w:r>
     </w:p>
     <w:p>
@@ -1096,13 +1020,7 @@
       </w:r>
       <w:proofErr w:type="spellEnd"/>
       <w:r>
-        <w:t xml:space="preserve"> - </w:t>
-      </w:r>
-      <w:r>
-        <w:t xml:space="preserve">stored in table as an integer, example </w:t>
-      </w:r>
-      <w:r>
-        <w:t>4.</w:t>
+        <w:t xml:space="preserve"> - stored in table as an integer, example 4.</w:t>
       </w:r>
     </w:p>
     <w:p>
@@ -1115,13 +1033,7 @@
       </w:r>
       <w:proofErr w:type="spellEnd"/>
       <w:r>
-        <w:t xml:space="preserve"> - </w:t>
-      </w:r>
-      <w:r>
-        <w:t xml:space="preserve">stored </w:t>
-      </w:r>
-      <w:r>
-        <w:t>as a 1 or 0.</w:t>
+        <w:t xml:space="preserve"> - stored as a 1 or 0.</w:t>
       </w:r>
     </w:p>
     <w:p>
@@ -1147,10 +1059,7 @@
       </w:r>
       <w:proofErr w:type="spellEnd"/>
       <w:r>
-        <w:t xml:space="preserve"> - s</w:t>
-      </w:r>
-      <w:r>
-        <w:t xml:space="preserve">tored in the format </w:t>
+        <w:t xml:space="preserve"> - stored in the format </w:t>
       </w:r>
       <w:proofErr w:type="spellStart"/>
       <w:r>
@@ -1263,32 +1172,21 @@
       </w:r>
       <w:proofErr w:type="spellEnd"/>
       <w:r>
-        <w:t xml:space="preserve"> - </w:t>
-      </w:r>
-      <w:r>
-        <w:t xml:space="preserve">stored in table as an integer, example </w:t>
-      </w:r>
-      <w:r>
-        <w:t>5118.</w:t>
-      </w:r>
-    </w:p>
-    <w:p>
-      <w:pPr>
-        <w:ind w:left="720"/>
-      </w:pPr>
-      <w:proofErr w:type="spellStart"/>
-      <w:r>
+        <w:t xml:space="preserve"> - stored in table as an integer, example 5118.</w:t>
+      </w:r>
+    </w:p>
+    <w:p>
+      <w:pPr>
+        <w:ind w:left="720"/>
+      </w:pPr>
+      <w:proofErr w:type="spellStart"/>
+      <w:r>
+        <w:lastRenderedPageBreak/>
         <w:t>Process_id</w:t>
       </w:r>
       <w:proofErr w:type="spellEnd"/>
       <w:r>
-        <w:t xml:space="preserve"> - </w:t>
-      </w:r>
-      <w:r>
-        <w:t xml:space="preserve">stored in table as an integer, example </w:t>
-      </w:r>
-      <w:r>
-        <w:t>36.</w:t>
+        <w:t xml:space="preserve"> - stored in table as an integer, example 36.</w:t>
       </w:r>
     </w:p>
     <w:p>
@@ -1318,15 +1216,11 @@
       </w:pPr>
       <w:proofErr w:type="spellStart"/>
       <w:r>
-        <w:lastRenderedPageBreak/>
         <w:t>CreationDate</w:t>
       </w:r>
       <w:proofErr w:type="spellEnd"/>
       <w:r>
-        <w:t xml:space="preserve"> - </w:t>
-      </w:r>
-      <w:r>
-        <w:t xml:space="preserve">stored in the format </w:t>
+        <w:t xml:space="preserve"> - stored in the format </w:t>
       </w:r>
       <w:proofErr w:type="spellStart"/>
       <w:r>
@@ -1395,13 +1289,7 @@
       </w:r>
       <w:proofErr w:type="spellEnd"/>
       <w:r>
-        <w:t xml:space="preserve"> - </w:t>
-      </w:r>
-      <w:r>
-        <w:t xml:space="preserve">stored in table as an integer, example </w:t>
-      </w:r>
-      <w:r>
-        <w:t>5.</w:t>
+        <w:t xml:space="preserve"> - stored in table as an integer, example 5.</w:t>
       </w:r>
     </w:p>
     <w:p>
@@ -1427,22 +1315,7 @@
       </w:r>
       <w:proofErr w:type="spellEnd"/>
       <w:r>
-        <w:t xml:space="preserve"> - </w:t>
-      </w:r>
-      <w:r>
-        <w:t xml:space="preserve">stored as a string, holds value of the </w:t>
-      </w:r>
-      <w:r>
-        <w:t>customer’s</w:t>
-      </w:r>
-      <w:r>
-        <w:t xml:space="preserve"> </w:t>
-      </w:r>
-      <w:r>
-        <w:t>middle</w:t>
-      </w:r>
-      <w:r>
-        <w:t xml:space="preserve"> name.</w:t>
+        <w:t xml:space="preserve"> - stored as a string, holds value of the customer’s middle name.</w:t>
       </w:r>
     </w:p>
     <w:p>
@@ -1455,22 +1328,7 @@
       </w:r>
       <w:proofErr w:type="spellEnd"/>
       <w:r>
-        <w:t xml:space="preserve"> - </w:t>
-      </w:r>
-      <w:r>
-        <w:t xml:space="preserve">stored as a string, holds value of the </w:t>
-      </w:r>
-      <w:r>
-        <w:t>customer’s</w:t>
-      </w:r>
-      <w:r>
-        <w:t xml:space="preserve"> </w:t>
-      </w:r>
-      <w:r>
-        <w:t>last</w:t>
-      </w:r>
-      <w:r>
-        <w:t xml:space="preserve"> name.</w:t>
+        <w:t xml:space="preserve"> - stored as a string, holds value of the customer’s last name.</w:t>
       </w:r>
     </w:p>
     <w:p>
@@ -1483,22 +1341,7 @@
       </w:r>
       <w:proofErr w:type="spellEnd"/>
       <w:r>
-        <w:t xml:space="preserve"> - </w:t>
-      </w:r>
-      <w:r>
-        <w:t xml:space="preserve">stored as a string, holds value of the </w:t>
-      </w:r>
-      <w:r>
-        <w:t>customer’s</w:t>
-      </w:r>
-      <w:r>
-        <w:t xml:space="preserve"> </w:t>
-      </w:r>
-      <w:r>
-        <w:t>street</w:t>
-      </w:r>
-      <w:r>
-        <w:t xml:space="preserve"> name.</w:t>
+        <w:t xml:space="preserve"> - stored as a string, holds value of the customer’s street name.</w:t>
       </w:r>
     </w:p>
     <w:p>
@@ -1511,22 +1354,7 @@
       </w:r>
       <w:proofErr w:type="spellEnd"/>
       <w:r>
-        <w:t xml:space="preserve"> - </w:t>
-      </w:r>
-      <w:r>
-        <w:t xml:space="preserve">stored as a string, holds value of the </w:t>
-      </w:r>
-      <w:r>
-        <w:t>customer’s</w:t>
-      </w:r>
-      <w:r>
-        <w:t xml:space="preserve"> </w:t>
-      </w:r>
-      <w:r>
-        <w:t>house/apartment unit</w:t>
-      </w:r>
-      <w:r>
-        <w:t xml:space="preserve"> name.</w:t>
+        <w:t xml:space="preserve"> - stored as a string, holds value of the customer’s house/apartment unit name.</w:t>
       </w:r>
     </w:p>
     <w:p>
@@ -1539,22 +1367,7 @@
       </w:r>
       <w:proofErr w:type="spellEnd"/>
       <w:r>
-        <w:t xml:space="preserve"> - </w:t>
-      </w:r>
-      <w:r>
-        <w:t xml:space="preserve">stored as a string, holds value of the </w:t>
-      </w:r>
-      <w:r>
-        <w:t>customer’s</w:t>
-      </w:r>
-      <w:r>
-        <w:t xml:space="preserve"> </w:t>
-      </w:r>
-      <w:r>
-        <w:t>city</w:t>
-      </w:r>
-      <w:r>
-        <w:t>.</w:t>
+        <w:t xml:space="preserve"> - stored as a string, holds value of the customer’s city.</w:t>
       </w:r>
     </w:p>
     <w:p>
@@ -1567,22 +1380,7 @@
       </w:r>
       <w:proofErr w:type="spellEnd"/>
       <w:r>
-        <w:t xml:space="preserve"> - </w:t>
-      </w:r>
-      <w:r>
-        <w:t xml:space="preserve">stored as a string, holds value of the </w:t>
-      </w:r>
-      <w:r>
-        <w:t>customer’s</w:t>
-      </w:r>
-      <w:r>
-        <w:t xml:space="preserve"> </w:t>
-      </w:r>
-      <w:r>
-        <w:t>state</w:t>
-      </w:r>
-      <w:r>
-        <w:t>.</w:t>
+        <w:t xml:space="preserve"> - stored as a string, holds value of the customer’s state.</w:t>
       </w:r>
     </w:p>
     <w:p>
@@ -1595,22 +1393,7 @@
       </w:r>
       <w:proofErr w:type="spellEnd"/>
       <w:r>
-        <w:t xml:space="preserve"> - </w:t>
-      </w:r>
-      <w:r>
-        <w:t xml:space="preserve">stored as a string, holds value of the </w:t>
-      </w:r>
-      <w:r>
-        <w:t>customer’s</w:t>
-      </w:r>
-      <w:r>
-        <w:t xml:space="preserve"> </w:t>
-      </w:r>
-      <w:r>
-        <w:t>zip</w:t>
-      </w:r>
-      <w:r>
-        <w:t>.</w:t>
+        <w:t xml:space="preserve"> - stored as a string, holds value of the customer’s zip.</w:t>
       </w:r>
     </w:p>
     <w:p>
@@ -1623,19 +1406,7 @@
       </w:r>
       <w:proofErr w:type="spellEnd"/>
       <w:r>
-        <w:t xml:space="preserve"> - </w:t>
-      </w:r>
-      <w:r>
-        <w:t xml:space="preserve">stored as a string, holds value of the </w:t>
-      </w:r>
-      <w:r>
-        <w:t>customer’s</w:t>
-      </w:r>
-      <w:r>
-        <w:t xml:space="preserve"> </w:t>
-      </w:r>
-      <w:r>
-        <w:t>county.</w:t>
+        <w:t xml:space="preserve"> - stored as a string, holds value of the customer’s county.</w:t>
       </w:r>
     </w:p>
     <w:p>
@@ -1648,22 +1419,7 @@
       </w:r>
       <w:proofErr w:type="spellEnd"/>
       <w:r>
-        <w:t xml:space="preserve"> - </w:t>
-      </w:r>
-      <w:r>
-        <w:t xml:space="preserve">stored as a string, holds value of the </w:t>
-      </w:r>
-      <w:r>
-        <w:t>customer’s</w:t>
-      </w:r>
-      <w:r>
-        <w:t xml:space="preserve"> </w:t>
-      </w:r>
-      <w:r>
-        <w:t>primary phone number</w:t>
-      </w:r>
-      <w:r>
-        <w:t>.</w:t>
+        <w:t xml:space="preserve"> - stored as a string, holds value of the customer’s primary phone number.</w:t>
       </w:r>
     </w:p>
     <w:p>
@@ -1676,19 +1432,7 @@
       </w:r>
       <w:proofErr w:type="spellEnd"/>
       <w:r>
-        <w:t xml:space="preserve"> - </w:t>
-      </w:r>
-      <w:r>
-        <w:t xml:space="preserve">stored as a string, holds value of the </w:t>
-      </w:r>
-      <w:r>
-        <w:t>customer’s</w:t>
-      </w:r>
-      <w:r>
-        <w:t xml:space="preserve"> </w:t>
-      </w:r>
-      <w:r>
-        <w:t>primary phone extension if required.</w:t>
+        <w:t xml:space="preserve"> - stored as a string, holds value of the customer’s primary phone extension if required.</w:t>
       </w:r>
     </w:p>
     <w:p>
@@ -1701,19 +1445,7 @@
       </w:r>
       <w:proofErr w:type="spellEnd"/>
       <w:r>
-        <w:t xml:space="preserve"> - </w:t>
-      </w:r>
-      <w:r>
-        <w:t xml:space="preserve">stored as a string, holds value of the </w:t>
-      </w:r>
-      <w:r>
-        <w:t>customer’s</w:t>
-      </w:r>
-      <w:r>
-        <w:t xml:space="preserve"> </w:t>
-      </w:r>
-      <w:r>
-        <w:t>secondary phone number.</w:t>
+        <w:t xml:space="preserve"> - stored as a string, holds value of the customer’s secondary phone number.</w:t>
       </w:r>
     </w:p>
     <w:p>
@@ -1726,16 +1458,7 @@
       </w:r>
       <w:proofErr w:type="spellEnd"/>
       <w:r>
-        <w:t xml:space="preserve"> - </w:t>
-      </w:r>
-      <w:r>
-        <w:t xml:space="preserve">stored as a string, holds value of the customer’s </w:t>
-      </w:r>
-      <w:r>
-        <w:t xml:space="preserve">secondary </w:t>
-      </w:r>
-      <w:r>
-        <w:t>phone extension if required.</w:t>
+        <w:t xml:space="preserve"> - stored as a string, holds value of the customer’s secondary phone extension if required.</w:t>
       </w:r>
     </w:p>
     <w:p>
@@ -1748,16 +1471,7 @@
       </w:r>
       <w:proofErr w:type="spellEnd"/>
       <w:r>
-        <w:t xml:space="preserve"> - </w:t>
-      </w:r>
-      <w:r>
-        <w:t xml:space="preserve">stored as a string, holds value of the customer’s </w:t>
-      </w:r>
-      <w:r>
-        <w:t>email address</w:t>
-      </w:r>
-      <w:r>
-        <w:t>.</w:t>
+        <w:t xml:space="preserve"> - stored as a string, holds value of the customer’s email address.</w:t>
       </w:r>
     </w:p>
     <w:p>
@@ -1797,10 +1511,7 @@
       </w:r>
       <w:proofErr w:type="spellEnd"/>
       <w:r>
-        <w:t xml:space="preserve"> - </w:t>
-      </w:r>
-      <w:r>
-        <w:t>stored in table as an integer, example 5.</w:t>
+        <w:t xml:space="preserve"> - stored in table as an integer, example 5.</w:t>
       </w:r>
     </w:p>
     <w:p>
@@ -1813,10 +1524,7 @@
       </w:r>
       <w:proofErr w:type="spellEnd"/>
       <w:r>
-        <w:t xml:space="preserve"> - </w:t>
-      </w:r>
-      <w:r>
-        <w:t>stored in table as an integer, example 5.</w:t>
+        <w:t xml:space="preserve"> - stored in table as an integer, example 5.</w:t>
       </w:r>
     </w:p>
     <w:p>
@@ -1829,13 +1537,7 @@
       </w:r>
       <w:proofErr w:type="spellEnd"/>
       <w:r>
-        <w:t xml:space="preserve"> - </w:t>
-      </w:r>
-      <w:r>
-        <w:t xml:space="preserve">stored in table as an integer, example </w:t>
-      </w:r>
-      <w:r>
-        <w:t>3. (</w:t>
+        <w:t xml:space="preserve"> - stored in table as an integer, example 3. (</w:t>
       </w:r>
       <w:proofErr w:type="gramStart"/>
       <w:r>
@@ -1860,14 +1562,12 @@
       </w:pPr>
       <w:proofErr w:type="spellStart"/>
       <w:r>
+        <w:lastRenderedPageBreak/>
         <w:t>SessionOutcome</w:t>
       </w:r>
       <w:proofErr w:type="spellEnd"/>
       <w:r>
-        <w:t xml:space="preserve"> - </w:t>
-      </w:r>
-      <w:r>
-        <w:t>stored in table as an integer, example 3. (</w:t>
+        <w:t xml:space="preserve"> - stored in table as an integer, example 3. (</w:t>
       </w:r>
       <w:proofErr w:type="gramStart"/>
       <w:r>
@@ -1896,10 +1596,7 @@
       </w:r>
       <w:proofErr w:type="spellEnd"/>
       <w:r>
-        <w:t xml:space="preserve"> - </w:t>
-      </w:r>
-      <w:r>
-        <w:t xml:space="preserve">stored in the format </w:t>
+        <w:t xml:space="preserve"> - stored in the format </w:t>
       </w:r>
       <w:proofErr w:type="spellStart"/>
       <w:r>
@@ -1941,10 +1638,7 @@
       </w:r>
       <w:proofErr w:type="spellEnd"/>
       <w:r>
-        <w:t xml:space="preserve"> - </w:t>
-      </w:r>
-      <w:r>
-        <w:t xml:space="preserve">stored in the format </w:t>
+        <w:t xml:space="preserve"> - stored in the format </w:t>
       </w:r>
       <w:proofErr w:type="spellStart"/>
       <w:r>
@@ -1982,15 +1676,11 @@
       </w:pPr>
       <w:proofErr w:type="spellStart"/>
       <w:r>
-        <w:lastRenderedPageBreak/>
         <w:t>ScheduledTime</w:t>
       </w:r>
       <w:proofErr w:type="spellEnd"/>
       <w:r>
-        <w:t xml:space="preserve"> - </w:t>
-      </w:r>
-      <w:r>
-        <w:t xml:space="preserve">stored in the format </w:t>
+        <w:t xml:space="preserve"> - stored in the format </w:t>
       </w:r>
       <w:proofErr w:type="spellStart"/>
       <w:r>
@@ -2035,43 +1725,31 @@
         <w:ind w:left="720"/>
       </w:pPr>
       <w:r>
-        <w:t xml:space="preserve">Mediator2 - </w:t>
-      </w:r>
-      <w:r>
-        <w:t>stored as a string to hold first and last name, example Ann Pratt.</w:t>
-      </w:r>
-    </w:p>
-    <w:p>
-      <w:pPr>
-        <w:ind w:left="720"/>
-      </w:pPr>
-      <w:r>
-        <w:t xml:space="preserve">Observer1 - </w:t>
-      </w:r>
-      <w:r>
-        <w:t>stored as a string to hold first and last name, example Ann Pratt.</w:t>
-      </w:r>
-    </w:p>
-    <w:p>
-      <w:pPr>
-        <w:ind w:left="720"/>
-      </w:pPr>
-      <w:r>
-        <w:t xml:space="preserve">Observer2 - </w:t>
-      </w:r>
-      <w:r>
-        <w:t>stored as a string to hold first and last name, example Ann Pratt.</w:t>
-      </w:r>
-    </w:p>
-    <w:p>
-      <w:pPr>
-        <w:ind w:left="720"/>
-      </w:pPr>
-      <w:r>
-        <w:t xml:space="preserve">Shuttle - </w:t>
-      </w:r>
-      <w:r>
-        <w:t>stored as a 1 or 0.</w:t>
+        <w:t>Mediator2 - stored as a string to hold first and last name, example Ann Pratt.</w:t>
+      </w:r>
+    </w:p>
+    <w:p>
+      <w:pPr>
+        <w:ind w:left="720"/>
+      </w:pPr>
+      <w:r>
+        <w:t>Observer1 - stored as a string to hold first and last name, example Ann Pratt.</w:t>
+      </w:r>
+    </w:p>
+    <w:p>
+      <w:pPr>
+        <w:ind w:left="720"/>
+      </w:pPr>
+      <w:r>
+        <w:t>Observer2 - stored as a string to hold first and last name, example Ann Pratt.</w:t>
+      </w:r>
+    </w:p>
+    <w:p>
+      <w:pPr>
+        <w:ind w:left="720"/>
+      </w:pPr>
+      <w:r>
+        <w:t>Shuttle - stored as a 1 or 0.</w:t>
       </w:r>
     </w:p>
     <w:p>
